--- a/docs/units/2_unit/07_lesson/rubric.docx
+++ b/docs/units/2_unit/07_lesson/rubric.docx
@@ -1,6 +1,6 @@
 
 <file path=word/document.xml><?xml version="1.0" encoding="utf-8"?>
-<w:document xmlns:wpc="http://schemas.microsoft.com/office/word/2010/wordprocessingCanvas" xmlns:cx="http://schemas.microsoft.com/office/drawing/2014/chartex" xmlns:cx1="http://schemas.microsoft.com/office/drawing/2015/9/8/chartex" xmlns:cx2="http://schemas.microsoft.com/office/drawing/2015/10/21/chartex" xmlns:cx3="http://schemas.microsoft.com/office/drawing/2016/5/9/chartex" xmlns:cx4="http://schemas.microsoft.com/office/drawing/2016/5/10/chartex" xmlns:cx5="http://schemas.microsoft.com/office/drawing/2016/5/11/chartex" xmlns:cx6="http://schemas.microsoft.com/office/drawing/2016/5/12/chartex" xmlns:cx7="http://schemas.microsoft.com/office/drawing/2016/5/13/chartex" xmlns:cx8="http://schemas.microsoft.com/office/drawing/2016/5/14/chartex" xmlns:mc="http://schemas.openxmlformats.org/markup-compatibility/2006" xmlns:aink="http://schemas.microsoft.com/office/drawing/2016/ink" xmlns:am3d="http://schemas.microsoft.com/office/drawing/2017/model3d" xmlns:o="urn:schemas-microsoft-com:office:office" xmlns:r="http://schemas.openxmlformats.org/officeDocument/2006/relationships" xmlns:m="http://schemas.openxmlformats.org/officeDocument/2006/math" xmlns:v="urn:schemas-microsoft-com:vml" xmlns:wp14="http://schemas.microsoft.com/office/word/2010/wordprocessingDrawing" xmlns:wp="http://schemas.openxmlformats.org/drawingml/2006/wordprocessingDrawing" xmlns:w10="urn:schemas-microsoft-com:office:word" xmlns:w="http://schemas.openxmlformats.org/wordprocessingml/2006/main" xmlns:w14="http://schemas.microsoft.com/office/word/2010/wordml" xmlns:w15="http://schemas.microsoft.com/office/word/2012/wordml" xmlns:w16cid="http://schemas.microsoft.com/office/word/2016/wordml/cid" xmlns:w16se="http://schemas.microsoft.com/office/word/2015/wordml/symex" xmlns:wpg="http://schemas.microsoft.com/office/word/2010/wordprocessingGroup" xmlns:wpi="http://schemas.microsoft.com/office/word/2010/wordprocessingInk" xmlns:wne="http://schemas.microsoft.com/office/word/2006/wordml" xmlns:wps="http://schemas.microsoft.com/office/word/2010/wordprocessingShape" mc:Ignorable="w14 w15 w16se w16cid wp14">
+<w:document xmlns:wpc="http://schemas.microsoft.com/office/word/2010/wordprocessingCanvas" xmlns:cx="http://schemas.microsoft.com/office/drawing/2014/chartex" xmlns:cx1="http://schemas.microsoft.com/office/drawing/2015/9/8/chartex" xmlns:cx2="http://schemas.microsoft.com/office/drawing/2015/10/21/chartex" xmlns:cx3="http://schemas.microsoft.com/office/drawing/2016/5/9/chartex" xmlns:cx4="http://schemas.microsoft.com/office/drawing/2016/5/10/chartex" xmlns:cx5="http://schemas.microsoft.com/office/drawing/2016/5/11/chartex" xmlns:cx6="http://schemas.microsoft.com/office/drawing/2016/5/12/chartex" xmlns:cx7="http://schemas.microsoft.com/office/drawing/2016/5/13/chartex" xmlns:cx8="http://schemas.microsoft.com/office/drawing/2016/5/14/chartex" xmlns:mc="http://schemas.openxmlformats.org/markup-compatibility/2006" xmlns:aink="http://schemas.microsoft.com/office/drawing/2016/ink" xmlns:am3d="http://schemas.microsoft.com/office/drawing/2017/model3d" xmlns:o="urn:schemas-microsoft-com:office:office" xmlns:r="http://schemas.openxmlformats.org/officeDocument/2006/relationships" xmlns:m="http://schemas.openxmlformats.org/officeDocument/2006/math" xmlns:v="urn:schemas-microsoft-com:vml" xmlns:wp14="http://schemas.microsoft.com/office/word/2010/wordprocessingDrawing" xmlns:wp="http://schemas.openxmlformats.org/drawingml/2006/wordprocessingDrawing" xmlns:w10="urn:schemas-microsoft-com:office:word" xmlns:w="http://schemas.openxmlformats.org/wordprocessingml/2006/main" xmlns:w14="http://schemas.microsoft.com/office/word/2010/wordml" xmlns:w15="http://schemas.microsoft.com/office/word/2012/wordml" xmlns:w16cex="http://schemas.microsoft.com/office/word/2018/wordml/cex" xmlns:w16cid="http://schemas.microsoft.com/office/word/2016/wordml/cid" xmlns:w16="http://schemas.microsoft.com/office/word/2018/wordml" xmlns:w16se="http://schemas.microsoft.com/office/word/2015/wordml/symex" xmlns:wpg="http://schemas.microsoft.com/office/word/2010/wordprocessingGroup" xmlns:wpi="http://schemas.microsoft.com/office/word/2010/wordprocessingInk" xmlns:wne="http://schemas.microsoft.com/office/word/2006/wordml" xmlns:wps="http://schemas.microsoft.com/office/word/2010/wordprocessingShape" mc:Ignorable="w14 w15 w16se w16cid w16 w16cex wp14">
   <w:body>
     <w:p>
       <w:pPr>
@@ -106,7 +106,6 @@
                 <w:szCs w:val="22"/>
               </w:rPr>
             </w:pPr>
-            <w:bookmarkStart w:id="2" w:name="_GoBack"/>
             <w:r>
               <w:rPr>
                 <w:sz w:val="20"/>
@@ -209,7 +208,6 @@
           </w:p>
         </w:tc>
       </w:tr>
-      <w:bookmarkEnd w:id="2"/>
       <w:tr>
         <w:tc>
           <w:tcPr>
@@ -295,14 +293,7 @@
                 <w:sz w:val="20"/>
                 <w:szCs w:val="22"/>
               </w:rPr>
-              <w:t>There is no evidence the student can correctly us</w:t>
-            </w:r>
-            <w:r>
-              <w:rPr>
-                <w:sz w:val="20"/>
-                <w:szCs w:val="22"/>
-              </w:rPr>
-              <w:t>e conditionals</w:t>
+              <w:t>There is no evidence the student can correctly use conditionals</w:t>
             </w:r>
           </w:p>
         </w:tc>
@@ -406,13 +397,636 @@
           <w:szCs w:val="24"/>
         </w:rPr>
       </w:pPr>
-      <w:bookmarkStart w:id="3" w:name="student-correctly-uses-lists-2.04-2.05"/>
+      <w:bookmarkStart w:id="2" w:name="student-correctly-uses-lists-2.04-2.05"/>
       <w:r>
         <w:rPr>
           <w:sz w:val="24"/>
           <w:szCs w:val="24"/>
         </w:rPr>
         <w:t>Student correctly uses lists (2.04 &amp; 2.05)</w:t>
+      </w:r>
+      <w:bookmarkEnd w:id="2"/>
+    </w:p>
+    <w:tbl>
+      <w:tblPr>
+        <w:tblStyle w:val="Table"/>
+        <w:tblW w:w="5000" w:type="pct"/>
+        <w:tblBorders>
+          <w:top w:val="single" w:sz="4" w:space="0" w:color="auto"/>
+          <w:left w:val="single" w:sz="4" w:space="0" w:color="auto"/>
+          <w:bottom w:val="single" w:sz="4" w:space="0" w:color="auto"/>
+          <w:right w:val="single" w:sz="4" w:space="0" w:color="auto"/>
+          <w:insideH w:val="single" w:sz="4" w:space="0" w:color="auto"/>
+          <w:insideV w:val="single" w:sz="4" w:space="0" w:color="auto"/>
+        </w:tblBorders>
+        <w:tblLook w:val="07E0" w:firstRow="1" w:lastRow="1" w:firstColumn="1" w:lastColumn="1" w:noHBand="1" w:noVBand="1"/>
+      </w:tblPr>
+      <w:tblGrid>
+        <w:gridCol w:w="2635"/>
+        <w:gridCol w:w="2635"/>
+        <w:gridCol w:w="2635"/>
+        <w:gridCol w:w="2635"/>
+        <w:gridCol w:w="2636"/>
+      </w:tblGrid>
+      <w:tr>
+        <w:tc>
+          <w:tcPr>
+            <w:tcW w:w="2635" w:type="dxa"/>
+            <w:vAlign w:val="bottom"/>
+          </w:tcPr>
+          <w:p>
+            <w:pPr>
+              <w:pStyle w:val="Compact"/>
+              <w:jc w:val="center"/>
+              <w:rPr>
+                <w:sz w:val="20"/>
+                <w:szCs w:val="22"/>
+              </w:rPr>
+            </w:pPr>
+            <w:r>
+              <w:rPr>
+                <w:sz w:val="20"/>
+                <w:szCs w:val="22"/>
+              </w:rPr>
+              <w:t>3</w:t>
+            </w:r>
+          </w:p>
+        </w:tc>
+        <w:tc>
+          <w:tcPr>
+            <w:tcW w:w="2635" w:type="dxa"/>
+            <w:vAlign w:val="bottom"/>
+          </w:tcPr>
+          <w:p>
+            <w:pPr>
+              <w:pStyle w:val="Compact"/>
+              <w:jc w:val="center"/>
+              <w:rPr>
+                <w:sz w:val="20"/>
+                <w:szCs w:val="22"/>
+              </w:rPr>
+            </w:pPr>
+            <w:r>
+              <w:rPr>
+                <w:sz w:val="20"/>
+                <w:szCs w:val="22"/>
+              </w:rPr>
+              <w:t>2</w:t>
+            </w:r>
+          </w:p>
+        </w:tc>
+        <w:tc>
+          <w:tcPr>
+            <w:tcW w:w="2635" w:type="dxa"/>
+            <w:vAlign w:val="bottom"/>
+          </w:tcPr>
+          <w:p>
+            <w:pPr>
+              <w:pStyle w:val="Compact"/>
+              <w:jc w:val="center"/>
+              <w:rPr>
+                <w:sz w:val="20"/>
+                <w:szCs w:val="22"/>
+              </w:rPr>
+            </w:pPr>
+            <w:r>
+              <w:rPr>
+                <w:sz w:val="20"/>
+                <w:szCs w:val="22"/>
+              </w:rPr>
+              <w:t>1</w:t>
+            </w:r>
+          </w:p>
+        </w:tc>
+        <w:tc>
+          <w:tcPr>
+            <w:tcW w:w="2635" w:type="dxa"/>
+            <w:vAlign w:val="bottom"/>
+          </w:tcPr>
+          <w:p>
+            <w:pPr>
+              <w:pStyle w:val="Compact"/>
+              <w:jc w:val="center"/>
+              <w:rPr>
+                <w:sz w:val="20"/>
+                <w:szCs w:val="22"/>
+              </w:rPr>
+            </w:pPr>
+            <w:r>
+              <w:rPr>
+                <w:sz w:val="20"/>
+                <w:szCs w:val="22"/>
+              </w:rPr>
+              <w:t>0</w:t>
+            </w:r>
+          </w:p>
+        </w:tc>
+        <w:tc>
+          <w:tcPr>
+            <w:tcW w:w="2636" w:type="dxa"/>
+            <w:vAlign w:val="bottom"/>
+          </w:tcPr>
+          <w:p>
+            <w:pPr>
+              <w:pStyle w:val="Compact"/>
+              <w:jc w:val="center"/>
+              <w:rPr>
+                <w:sz w:val="20"/>
+                <w:szCs w:val="22"/>
+              </w:rPr>
+            </w:pPr>
+            <w:r>
+              <w:rPr>
+                <w:sz w:val="20"/>
+                <w:szCs w:val="22"/>
+              </w:rPr>
+              <w:t>Points</w:t>
+            </w:r>
+          </w:p>
+        </w:tc>
+      </w:tr>
+      <w:tr>
+        <w:tc>
+          <w:tcPr>
+            <w:tcW w:w="2635" w:type="dxa"/>
+          </w:tcPr>
+          <w:p>
+            <w:pPr>
+              <w:pStyle w:val="Compact"/>
+              <w:jc w:val="center"/>
+              <w:rPr>
+                <w:sz w:val="20"/>
+                <w:szCs w:val="22"/>
+              </w:rPr>
+            </w:pPr>
+            <w:r>
+              <w:rPr>
+                <w:sz w:val="20"/>
+                <w:szCs w:val="22"/>
+              </w:rPr>
+              <w:t xml:space="preserve">Student correctly uses the </w:t>
+            </w:r>
+            <w:r>
+              <w:rPr>
+                <w:rStyle w:val="VerbatimChar"/>
+                <w:sz w:val="20"/>
+                <w:szCs w:val="22"/>
+              </w:rPr>
+              <w:t>length</w:t>
+            </w:r>
+            <w:r>
+              <w:rPr>
+                <w:sz w:val="20"/>
+                <w:szCs w:val="22"/>
+              </w:rPr>
+              <w:t xml:space="preserve"> function</w:t>
+            </w:r>
+            <w:r>
+              <w:rPr>
+                <w:sz w:val="20"/>
+                <w:szCs w:val="22"/>
+              </w:rPr>
+              <w:t xml:space="preserve">, </w:t>
+            </w:r>
+            <w:proofErr w:type="spellStart"/>
+            <w:proofErr w:type="gramStart"/>
+            <w:r>
+              <w:rPr>
+                <w:rFonts w:ascii="Consolas" w:hAnsi="Consolas"/>
+                <w:sz w:val="20"/>
+                <w:szCs w:val="22"/>
+              </w:rPr>
+              <w:t>len</w:t>
+            </w:r>
+            <w:proofErr w:type="spellEnd"/>
+            <w:r>
+              <w:rPr>
+                <w:rFonts w:ascii="Consolas" w:hAnsi="Consolas"/>
+                <w:sz w:val="20"/>
+                <w:szCs w:val="22"/>
+              </w:rPr>
+              <w:t>(</w:t>
+            </w:r>
+            <w:proofErr w:type="gramEnd"/>
+            <w:r>
+              <w:rPr>
+                <w:rFonts w:ascii="Consolas" w:hAnsi="Consolas"/>
+                <w:sz w:val="20"/>
+                <w:szCs w:val="22"/>
+              </w:rPr>
+              <w:t>)</w:t>
+            </w:r>
+          </w:p>
+        </w:tc>
+        <w:tc>
+          <w:tcPr>
+            <w:tcW w:w="2635" w:type="dxa"/>
+          </w:tcPr>
+          <w:p>
+            <w:pPr>
+              <w:pStyle w:val="Compact"/>
+              <w:jc w:val="center"/>
+              <w:rPr>
+                <w:sz w:val="20"/>
+                <w:szCs w:val="22"/>
+              </w:rPr>
+            </w:pPr>
+            <w:r>
+              <w:rPr>
+                <w:sz w:val="20"/>
+                <w:szCs w:val="22"/>
+              </w:rPr>
+              <w:t>____</w:t>
+            </w:r>
+          </w:p>
+        </w:tc>
+        <w:tc>
+          <w:tcPr>
+            <w:tcW w:w="2635" w:type="dxa"/>
+          </w:tcPr>
+          <w:p>
+            <w:pPr>
+              <w:pStyle w:val="Compact"/>
+              <w:jc w:val="center"/>
+              <w:rPr>
+                <w:sz w:val="20"/>
+                <w:szCs w:val="22"/>
+              </w:rPr>
+            </w:pPr>
+            <w:r>
+              <w:rPr>
+                <w:sz w:val="20"/>
+                <w:szCs w:val="22"/>
+              </w:rPr>
+              <w:t xml:space="preserve">Student attempts to use the </w:t>
+            </w:r>
+            <w:r>
+              <w:rPr>
+                <w:rStyle w:val="VerbatimChar"/>
+                <w:sz w:val="20"/>
+                <w:szCs w:val="22"/>
+              </w:rPr>
+              <w:t>length</w:t>
+            </w:r>
+            <w:r>
+              <w:rPr>
+                <w:sz w:val="20"/>
+                <w:szCs w:val="22"/>
+              </w:rPr>
+              <w:t xml:space="preserve"> function incorrectly</w:t>
+            </w:r>
+          </w:p>
+        </w:tc>
+        <w:tc>
+          <w:tcPr>
+            <w:tcW w:w="2635" w:type="dxa"/>
+          </w:tcPr>
+          <w:p>
+            <w:pPr>
+              <w:pStyle w:val="Compact"/>
+              <w:jc w:val="center"/>
+              <w:rPr>
+                <w:sz w:val="20"/>
+                <w:szCs w:val="22"/>
+              </w:rPr>
+            </w:pPr>
+            <w:r>
+              <w:rPr>
+                <w:sz w:val="20"/>
+                <w:szCs w:val="22"/>
+              </w:rPr>
+              <w:t xml:space="preserve">No evidence the student can use the </w:t>
+            </w:r>
+            <w:r>
+              <w:rPr>
+                <w:rStyle w:val="VerbatimChar"/>
+                <w:sz w:val="20"/>
+                <w:szCs w:val="22"/>
+              </w:rPr>
+              <w:t>length</w:t>
+            </w:r>
+            <w:r>
+              <w:rPr>
+                <w:sz w:val="20"/>
+                <w:szCs w:val="22"/>
+              </w:rPr>
+              <w:t xml:space="preserve"> function</w:t>
+            </w:r>
+          </w:p>
+        </w:tc>
+        <w:tc>
+          <w:tcPr>
+            <w:tcW w:w="2636" w:type="dxa"/>
+          </w:tcPr>
+          <w:p>
+            <w:pPr>
+              <w:rPr>
+                <w:sz w:val="20"/>
+                <w:szCs w:val="22"/>
+              </w:rPr>
+            </w:pPr>
+          </w:p>
+        </w:tc>
+      </w:tr>
+      <w:tr>
+        <w:tc>
+          <w:tcPr>
+            <w:tcW w:w="2635" w:type="dxa"/>
+          </w:tcPr>
+          <w:p>
+            <w:pPr>
+              <w:pStyle w:val="Compact"/>
+              <w:jc w:val="center"/>
+              <w:rPr>
+                <w:sz w:val="20"/>
+                <w:szCs w:val="22"/>
+              </w:rPr>
+            </w:pPr>
+            <w:r>
+              <w:rPr>
+                <w:sz w:val="20"/>
+                <w:szCs w:val="22"/>
+              </w:rPr>
+              <w:t>Student can access items from a list using the index</w:t>
+            </w:r>
+          </w:p>
+        </w:tc>
+        <w:tc>
+          <w:tcPr>
+            <w:tcW w:w="2635" w:type="dxa"/>
+          </w:tcPr>
+          <w:p>
+            <w:pPr>
+              <w:pStyle w:val="Compact"/>
+              <w:jc w:val="center"/>
+              <w:rPr>
+                <w:sz w:val="20"/>
+                <w:szCs w:val="22"/>
+              </w:rPr>
+            </w:pPr>
+            <w:r>
+              <w:rPr>
+                <w:sz w:val="20"/>
+                <w:szCs w:val="22"/>
+              </w:rPr>
+              <w:t>Student often can access item from a list using the index</w:t>
+            </w:r>
+          </w:p>
+        </w:tc>
+        <w:tc>
+          <w:tcPr>
+            <w:tcW w:w="2635" w:type="dxa"/>
+          </w:tcPr>
+          <w:p>
+            <w:pPr>
+              <w:pStyle w:val="Compact"/>
+              <w:jc w:val="center"/>
+              <w:rPr>
+                <w:sz w:val="20"/>
+                <w:szCs w:val="22"/>
+              </w:rPr>
+            </w:pPr>
+            <w:r>
+              <w:rPr>
+                <w:sz w:val="20"/>
+                <w:szCs w:val="22"/>
+              </w:rPr>
+              <w:t>Student attempts to access items from a list using the index</w:t>
+            </w:r>
+          </w:p>
+        </w:tc>
+        <w:tc>
+          <w:tcPr>
+            <w:tcW w:w="2635" w:type="dxa"/>
+          </w:tcPr>
+          <w:p>
+            <w:pPr>
+              <w:pStyle w:val="Compact"/>
+              <w:jc w:val="center"/>
+              <w:rPr>
+                <w:sz w:val="20"/>
+                <w:szCs w:val="22"/>
+              </w:rPr>
+            </w:pPr>
+            <w:r>
+              <w:rPr>
+                <w:sz w:val="20"/>
+                <w:szCs w:val="22"/>
+              </w:rPr>
+              <w:t>No evidence the students can access items from a list using the index</w:t>
+            </w:r>
+          </w:p>
+        </w:tc>
+        <w:tc>
+          <w:tcPr>
+            <w:tcW w:w="2636" w:type="dxa"/>
+          </w:tcPr>
+          <w:p>
+            <w:pPr>
+              <w:rPr>
+                <w:sz w:val="20"/>
+                <w:szCs w:val="22"/>
+              </w:rPr>
+            </w:pPr>
+          </w:p>
+        </w:tc>
+      </w:tr>
+      <w:tr>
+        <w:tc>
+          <w:tcPr>
+            <w:tcW w:w="2635" w:type="dxa"/>
+          </w:tcPr>
+          <w:p>
+            <w:pPr>
+              <w:pStyle w:val="Compact"/>
+              <w:jc w:val="center"/>
+              <w:rPr>
+                <w:sz w:val="20"/>
+                <w:szCs w:val="22"/>
+              </w:rPr>
+            </w:pPr>
+            <w:r>
+              <w:rPr>
+                <w:sz w:val="20"/>
+                <w:szCs w:val="22"/>
+              </w:rPr>
+              <w:t>Students can add and remove items to/from a list</w:t>
+            </w:r>
+          </w:p>
+        </w:tc>
+        <w:tc>
+          <w:tcPr>
+            <w:tcW w:w="2635" w:type="dxa"/>
+          </w:tcPr>
+          <w:p>
+            <w:pPr>
+              <w:pStyle w:val="Compact"/>
+              <w:jc w:val="center"/>
+              <w:rPr>
+                <w:sz w:val="20"/>
+                <w:szCs w:val="22"/>
+              </w:rPr>
+            </w:pPr>
+            <w:r>
+              <w:rPr>
+                <w:sz w:val="20"/>
+                <w:szCs w:val="22"/>
+              </w:rPr>
+              <w:t>Students can correctly add OR remove items from a list</w:t>
+            </w:r>
+          </w:p>
+        </w:tc>
+        <w:tc>
+          <w:tcPr>
+            <w:tcW w:w="2635" w:type="dxa"/>
+          </w:tcPr>
+          <w:p>
+            <w:pPr>
+              <w:pStyle w:val="Compact"/>
+              <w:jc w:val="center"/>
+              <w:rPr>
+                <w:sz w:val="20"/>
+                <w:szCs w:val="22"/>
+              </w:rPr>
+            </w:pPr>
+            <w:r>
+              <w:rPr>
+                <w:sz w:val="20"/>
+                <w:szCs w:val="22"/>
+              </w:rPr>
+              <w:t>Student attempts to add and remove items from a list</w:t>
+            </w:r>
+          </w:p>
+        </w:tc>
+        <w:tc>
+          <w:tcPr>
+            <w:tcW w:w="2635" w:type="dxa"/>
+          </w:tcPr>
+          <w:p>
+            <w:pPr>
+              <w:pStyle w:val="Compact"/>
+              <w:jc w:val="center"/>
+              <w:rPr>
+                <w:sz w:val="20"/>
+                <w:szCs w:val="22"/>
+              </w:rPr>
+            </w:pPr>
+            <w:r>
+              <w:rPr>
+                <w:sz w:val="20"/>
+                <w:szCs w:val="22"/>
+              </w:rPr>
+              <w:t>No evidence that the students can add or remove items from a list</w:t>
+            </w:r>
+          </w:p>
+        </w:tc>
+        <w:tc>
+          <w:tcPr>
+            <w:tcW w:w="2636" w:type="dxa"/>
+          </w:tcPr>
+          <w:p>
+            <w:pPr>
+              <w:rPr>
+                <w:sz w:val="20"/>
+                <w:szCs w:val="22"/>
+              </w:rPr>
+            </w:pPr>
+          </w:p>
+        </w:tc>
+      </w:tr>
+      <w:tr>
+        <w:tc>
+          <w:tcPr>
+            <w:tcW w:w="2635" w:type="dxa"/>
+          </w:tcPr>
+          <w:p>
+            <w:pPr>
+              <w:rPr>
+                <w:sz w:val="20"/>
+                <w:szCs w:val="22"/>
+              </w:rPr>
+            </w:pPr>
+          </w:p>
+        </w:tc>
+        <w:tc>
+          <w:tcPr>
+            <w:tcW w:w="2635" w:type="dxa"/>
+          </w:tcPr>
+          <w:p>
+            <w:pPr>
+              <w:rPr>
+                <w:sz w:val="20"/>
+                <w:szCs w:val="22"/>
+              </w:rPr>
+            </w:pPr>
+          </w:p>
+        </w:tc>
+        <w:tc>
+          <w:tcPr>
+            <w:tcW w:w="2635" w:type="dxa"/>
+          </w:tcPr>
+          <w:p>
+            <w:pPr>
+              <w:rPr>
+                <w:sz w:val="20"/>
+                <w:szCs w:val="22"/>
+              </w:rPr>
+            </w:pPr>
+          </w:p>
+        </w:tc>
+        <w:tc>
+          <w:tcPr>
+            <w:tcW w:w="2635" w:type="dxa"/>
+          </w:tcPr>
+          <w:p>
+            <w:pPr>
+              <w:pStyle w:val="Compact"/>
+              <w:jc w:val="center"/>
+              <w:rPr>
+                <w:sz w:val="20"/>
+                <w:szCs w:val="22"/>
+              </w:rPr>
+            </w:pPr>
+            <w:r>
+              <w:rPr>
+                <w:b/>
+                <w:sz w:val="20"/>
+                <w:szCs w:val="22"/>
+              </w:rPr>
+              <w:t>Sub Total</w:t>
+            </w:r>
+          </w:p>
+        </w:tc>
+        <w:tc>
+          <w:tcPr>
+            <w:tcW w:w="2636" w:type="dxa"/>
+          </w:tcPr>
+          <w:p>
+            <w:pPr>
+              <w:rPr>
+                <w:sz w:val="20"/>
+                <w:szCs w:val="22"/>
+              </w:rPr>
+            </w:pPr>
+          </w:p>
+        </w:tc>
+      </w:tr>
+    </w:tbl>
+    <w:p>
+      <w:pPr>
+        <w:pStyle w:val="Heading2"/>
+        <w:rPr>
+          <w:sz w:val="24"/>
+          <w:szCs w:val="24"/>
+        </w:rPr>
+      </w:pPr>
+      <w:bookmarkStart w:id="3" w:name="X0c9d07f66ea73ceedbe1bd26ffaabd965ce1491"/>
+      <w:r>
+        <w:rPr>
+          <w:sz w:val="24"/>
+          <w:szCs w:val="24"/>
+        </w:rPr>
+        <w:t>Student can correctly use the while loop (2.06)</w:t>
       </w:r>
       <w:bookmarkEnd w:id="3"/>
     </w:p>
@@ -573,338 +1187,73 @@
                 <w:sz w:val="20"/>
                 <w:szCs w:val="22"/>
               </w:rPr>
-              <w:t xml:space="preserve">Student correctly uses the </w:t>
-            </w:r>
-            <w:r>
-              <w:rPr>
-                <w:rStyle w:val="VerbatimChar"/>
-                <w:sz w:val="20"/>
-                <w:szCs w:val="22"/>
-              </w:rPr>
-              <w:t>length</w:t>
-            </w:r>
-            <w:r>
-              <w:rPr>
-                <w:sz w:val="20"/>
-                <w:szCs w:val="22"/>
-              </w:rPr>
-              <w:t xml:space="preserve"> function</w:t>
-            </w:r>
-          </w:p>
-        </w:tc>
-        <w:tc>
-          <w:tcPr>
-            <w:tcW w:w="2635" w:type="dxa"/>
-          </w:tcPr>
-          <w:p>
-            <w:pPr>
-              <w:pStyle w:val="Compact"/>
-              <w:jc w:val="center"/>
-              <w:rPr>
-                <w:sz w:val="20"/>
-                <w:szCs w:val="22"/>
-              </w:rPr>
-            </w:pPr>
-            <w:r>
-              <w:rPr>
-                <w:sz w:val="20"/>
-                <w:szCs w:val="22"/>
-              </w:rPr>
-              <w:t>____</w:t>
-            </w:r>
-          </w:p>
-        </w:tc>
-        <w:tc>
-          <w:tcPr>
-            <w:tcW w:w="2635" w:type="dxa"/>
-          </w:tcPr>
-          <w:p>
-            <w:pPr>
-              <w:pStyle w:val="Compact"/>
-              <w:jc w:val="center"/>
-              <w:rPr>
-                <w:sz w:val="20"/>
-                <w:szCs w:val="22"/>
-              </w:rPr>
-            </w:pPr>
-            <w:r>
-              <w:rPr>
-                <w:sz w:val="20"/>
-                <w:szCs w:val="22"/>
-              </w:rPr>
-              <w:t xml:space="preserve">Student attempts to use the </w:t>
-            </w:r>
-            <w:r>
-              <w:rPr>
-                <w:rStyle w:val="VerbatimChar"/>
-                <w:sz w:val="20"/>
-                <w:szCs w:val="22"/>
-              </w:rPr>
-              <w:t>length</w:t>
-            </w:r>
-            <w:r>
-              <w:rPr>
-                <w:sz w:val="20"/>
-                <w:szCs w:val="22"/>
-              </w:rPr>
-              <w:t xml:space="preserve"> function incorrectly</w:t>
-            </w:r>
-          </w:p>
-        </w:tc>
-        <w:tc>
-          <w:tcPr>
-            <w:tcW w:w="2635" w:type="dxa"/>
-          </w:tcPr>
-          <w:p>
-            <w:pPr>
-              <w:pStyle w:val="Compact"/>
-              <w:jc w:val="center"/>
-              <w:rPr>
-                <w:sz w:val="20"/>
-                <w:szCs w:val="22"/>
-              </w:rPr>
-            </w:pPr>
-            <w:r>
-              <w:rPr>
-                <w:sz w:val="20"/>
-                <w:szCs w:val="22"/>
-              </w:rPr>
-              <w:t xml:space="preserve">No evidence the student can use the </w:t>
-            </w:r>
-            <w:r>
-              <w:rPr>
-                <w:rStyle w:val="VerbatimChar"/>
-                <w:sz w:val="20"/>
-                <w:szCs w:val="22"/>
-              </w:rPr>
-              <w:t>length</w:t>
-            </w:r>
-            <w:r>
-              <w:rPr>
-                <w:sz w:val="20"/>
-                <w:szCs w:val="22"/>
-              </w:rPr>
-              <w:t xml:space="preserve"> function</w:t>
-            </w:r>
-          </w:p>
-        </w:tc>
-        <w:tc>
-          <w:tcPr>
-            <w:tcW w:w="2636" w:type="dxa"/>
-          </w:tcPr>
-          <w:p>
-            <w:pPr>
-              <w:rPr>
-                <w:sz w:val="20"/>
-                <w:szCs w:val="22"/>
-              </w:rPr>
-            </w:pPr>
-          </w:p>
-        </w:tc>
-      </w:tr>
-      <w:tr>
-        <w:tc>
-          <w:tcPr>
-            <w:tcW w:w="2635" w:type="dxa"/>
-          </w:tcPr>
-          <w:p>
-            <w:pPr>
-              <w:pStyle w:val="Compact"/>
-              <w:jc w:val="center"/>
-              <w:rPr>
-                <w:sz w:val="20"/>
-                <w:szCs w:val="22"/>
-              </w:rPr>
-            </w:pPr>
-            <w:r>
-              <w:rPr>
-                <w:sz w:val="20"/>
-                <w:szCs w:val="22"/>
-              </w:rPr>
-              <w:t>Student can access items from a list using the index</w:t>
-            </w:r>
-          </w:p>
-        </w:tc>
-        <w:tc>
-          <w:tcPr>
-            <w:tcW w:w="2635" w:type="dxa"/>
-          </w:tcPr>
-          <w:p>
-            <w:pPr>
-              <w:pStyle w:val="Compact"/>
-              <w:jc w:val="center"/>
-              <w:rPr>
-                <w:sz w:val="20"/>
-                <w:szCs w:val="22"/>
-              </w:rPr>
-            </w:pPr>
-            <w:r>
-              <w:rPr>
-                <w:sz w:val="20"/>
-                <w:szCs w:val="22"/>
-              </w:rPr>
-              <w:t>Student often can access item from a list using the index</w:t>
-            </w:r>
-          </w:p>
-        </w:tc>
-        <w:tc>
-          <w:tcPr>
-            <w:tcW w:w="2635" w:type="dxa"/>
-          </w:tcPr>
-          <w:p>
-            <w:pPr>
-              <w:pStyle w:val="Compact"/>
-              <w:jc w:val="center"/>
-              <w:rPr>
-                <w:sz w:val="20"/>
-                <w:szCs w:val="22"/>
-              </w:rPr>
-            </w:pPr>
-            <w:r>
-              <w:rPr>
-                <w:sz w:val="20"/>
-                <w:szCs w:val="22"/>
-              </w:rPr>
-              <w:t>Student attempts to access items from a list using the index</w:t>
-            </w:r>
-          </w:p>
-        </w:tc>
-        <w:tc>
-          <w:tcPr>
-            <w:tcW w:w="2635" w:type="dxa"/>
-          </w:tcPr>
-          <w:p>
-            <w:pPr>
-              <w:pStyle w:val="Compact"/>
-              <w:jc w:val="center"/>
-              <w:rPr>
-                <w:sz w:val="20"/>
-                <w:szCs w:val="22"/>
-              </w:rPr>
-            </w:pPr>
-            <w:r>
-              <w:rPr>
-                <w:sz w:val="20"/>
-                <w:szCs w:val="22"/>
-              </w:rPr>
-              <w:t>No evidence the students can a</w:t>
-            </w:r>
-            <w:r>
-              <w:rPr>
-                <w:sz w:val="20"/>
-                <w:szCs w:val="22"/>
-              </w:rPr>
-              <w:t>ccess items from a list using the index</w:t>
-            </w:r>
-          </w:p>
-        </w:tc>
-        <w:tc>
-          <w:tcPr>
-            <w:tcW w:w="2636" w:type="dxa"/>
-          </w:tcPr>
-          <w:p>
-            <w:pPr>
-              <w:rPr>
-                <w:sz w:val="20"/>
-                <w:szCs w:val="22"/>
-              </w:rPr>
-            </w:pPr>
-          </w:p>
-        </w:tc>
-      </w:tr>
-      <w:tr>
-        <w:tc>
-          <w:tcPr>
-            <w:tcW w:w="2635" w:type="dxa"/>
-          </w:tcPr>
-          <w:p>
-            <w:pPr>
-              <w:pStyle w:val="Compact"/>
-              <w:jc w:val="center"/>
-              <w:rPr>
-                <w:sz w:val="20"/>
-                <w:szCs w:val="22"/>
-              </w:rPr>
-            </w:pPr>
-            <w:r>
-              <w:rPr>
-                <w:sz w:val="20"/>
-                <w:szCs w:val="22"/>
-              </w:rPr>
-              <w:t>Students can add and remove items to/from a list</w:t>
-            </w:r>
-          </w:p>
-        </w:tc>
-        <w:tc>
-          <w:tcPr>
-            <w:tcW w:w="2635" w:type="dxa"/>
-          </w:tcPr>
-          <w:p>
-            <w:pPr>
-              <w:pStyle w:val="Compact"/>
-              <w:jc w:val="center"/>
-              <w:rPr>
-                <w:sz w:val="20"/>
-                <w:szCs w:val="22"/>
-              </w:rPr>
-            </w:pPr>
-            <w:r>
-              <w:rPr>
-                <w:sz w:val="20"/>
-                <w:szCs w:val="22"/>
-              </w:rPr>
-              <w:t>Students can correctly add OR remove items from a list</w:t>
-            </w:r>
-          </w:p>
-        </w:tc>
-        <w:tc>
-          <w:tcPr>
-            <w:tcW w:w="2635" w:type="dxa"/>
-          </w:tcPr>
-          <w:p>
-            <w:pPr>
-              <w:pStyle w:val="Compact"/>
-              <w:jc w:val="center"/>
-              <w:rPr>
-                <w:sz w:val="20"/>
-                <w:szCs w:val="22"/>
-              </w:rPr>
-            </w:pPr>
-            <w:r>
-              <w:rPr>
-                <w:sz w:val="20"/>
-                <w:szCs w:val="22"/>
-              </w:rPr>
-              <w:t>Student attempts to add and remove items from a list</w:t>
-            </w:r>
-          </w:p>
-        </w:tc>
-        <w:tc>
-          <w:tcPr>
-            <w:tcW w:w="2635" w:type="dxa"/>
-          </w:tcPr>
-          <w:p>
-            <w:pPr>
-              <w:pStyle w:val="Compact"/>
-              <w:jc w:val="center"/>
-              <w:rPr>
-                <w:sz w:val="20"/>
-                <w:szCs w:val="22"/>
-              </w:rPr>
-            </w:pPr>
-            <w:r>
-              <w:rPr>
-                <w:sz w:val="20"/>
-                <w:szCs w:val="22"/>
-              </w:rPr>
-              <w:t>No evidence that the students can add or remove items fro</w:t>
-            </w:r>
-            <w:r>
-              <w:rPr>
-                <w:sz w:val="20"/>
-                <w:szCs w:val="22"/>
-              </w:rPr>
-              <w:t>m a list</w:t>
+              <w:t>Student correctly uses the while loop</w:t>
+            </w:r>
+          </w:p>
+        </w:tc>
+        <w:tc>
+          <w:tcPr>
+            <w:tcW w:w="2635" w:type="dxa"/>
+          </w:tcPr>
+          <w:p>
+            <w:pPr>
+              <w:pStyle w:val="Compact"/>
+              <w:jc w:val="center"/>
+              <w:rPr>
+                <w:sz w:val="20"/>
+                <w:szCs w:val="22"/>
+              </w:rPr>
+            </w:pPr>
+            <w:r>
+              <w:rPr>
+                <w:sz w:val="20"/>
+                <w:szCs w:val="22"/>
+              </w:rPr>
+              <w:t>Students attempts to use the while loop, but the condition is not correct</w:t>
+            </w:r>
+          </w:p>
+        </w:tc>
+        <w:tc>
+          <w:tcPr>
+            <w:tcW w:w="2635" w:type="dxa"/>
+          </w:tcPr>
+          <w:p>
+            <w:pPr>
+              <w:pStyle w:val="Compact"/>
+              <w:jc w:val="center"/>
+              <w:rPr>
+                <w:sz w:val="20"/>
+                <w:szCs w:val="22"/>
+              </w:rPr>
+            </w:pPr>
+            <w:r>
+              <w:rPr>
+                <w:sz w:val="20"/>
+                <w:szCs w:val="22"/>
+              </w:rPr>
+              <w:t>_____</w:t>
+            </w:r>
+          </w:p>
+        </w:tc>
+        <w:tc>
+          <w:tcPr>
+            <w:tcW w:w="2635" w:type="dxa"/>
+          </w:tcPr>
+          <w:p>
+            <w:pPr>
+              <w:pStyle w:val="Compact"/>
+              <w:jc w:val="center"/>
+              <w:rPr>
+                <w:sz w:val="20"/>
+                <w:szCs w:val="22"/>
+              </w:rPr>
+            </w:pPr>
+            <w:r>
+              <w:rPr>
+                <w:sz w:val="20"/>
+                <w:szCs w:val="22"/>
+              </w:rPr>
+              <w:t>There is no evidence the student can use the while loop</w:t>
             </w:r>
           </w:p>
         </w:tc>
@@ -1008,13 +1357,14 @@
           <w:szCs w:val="24"/>
         </w:rPr>
       </w:pPr>
-      <w:bookmarkStart w:id="4" w:name="X0c9d07f66ea73ceedbe1bd26ffaabd965ce1491"/>
+      <w:bookmarkStart w:id="4" w:name="X46a6d17df107180c8f1c5e08249d719bb94addc"/>
       <w:r>
         <w:rPr>
           <w:sz w:val="24"/>
           <w:szCs w:val="24"/>
         </w:rPr>
-        <w:t>Student can correctly use the while loop (2.06)</w:t>
+        <w:lastRenderedPageBreak/>
+        <w:t>Student can decompose a problem to create a program from a brief</w:t>
       </w:r>
       <w:bookmarkEnd w:id="4"/>
     </w:p>
@@ -1175,73 +1525,176 @@
                 <w:sz w:val="20"/>
                 <w:szCs w:val="22"/>
               </w:rPr>
-              <w:t>Student correctly uses the while loop</w:t>
-            </w:r>
-          </w:p>
-        </w:tc>
-        <w:tc>
-          <w:tcPr>
-            <w:tcW w:w="2635" w:type="dxa"/>
-          </w:tcPr>
-          <w:p>
-            <w:pPr>
-              <w:pStyle w:val="Compact"/>
-              <w:jc w:val="center"/>
-              <w:rPr>
-                <w:sz w:val="20"/>
-                <w:szCs w:val="22"/>
-              </w:rPr>
-            </w:pPr>
-            <w:r>
-              <w:rPr>
-                <w:sz w:val="20"/>
-                <w:szCs w:val="22"/>
-              </w:rPr>
-              <w:t>Students attempts to use the while loop, but the condition is not correct</w:t>
-            </w:r>
-          </w:p>
-        </w:tc>
-        <w:tc>
-          <w:tcPr>
-            <w:tcW w:w="2635" w:type="dxa"/>
-          </w:tcPr>
-          <w:p>
-            <w:pPr>
-              <w:pStyle w:val="Compact"/>
-              <w:jc w:val="center"/>
-              <w:rPr>
-                <w:sz w:val="20"/>
-                <w:szCs w:val="22"/>
-              </w:rPr>
-            </w:pPr>
-            <w:r>
-              <w:rPr>
-                <w:sz w:val="20"/>
-                <w:szCs w:val="22"/>
-              </w:rPr>
-              <w:t>_____</w:t>
-            </w:r>
-          </w:p>
-        </w:tc>
-        <w:tc>
-          <w:tcPr>
-            <w:tcW w:w="2635" w:type="dxa"/>
-          </w:tcPr>
-          <w:p>
-            <w:pPr>
-              <w:pStyle w:val="Compact"/>
-              <w:jc w:val="center"/>
-              <w:rPr>
-                <w:sz w:val="20"/>
-                <w:szCs w:val="22"/>
-              </w:rPr>
-            </w:pPr>
-            <w:r>
-              <w:rPr>
-                <w:sz w:val="20"/>
-                <w:szCs w:val="22"/>
-              </w:rPr>
-              <w:t>There is no evidence the student can use the while loop</w:t>
+              <w:t>Student program runs without error</w:t>
+            </w:r>
+          </w:p>
+        </w:tc>
+        <w:tc>
+          <w:tcPr>
+            <w:tcW w:w="2635" w:type="dxa"/>
+          </w:tcPr>
+          <w:p>
+            <w:pPr>
+              <w:pStyle w:val="Compact"/>
+              <w:jc w:val="center"/>
+              <w:rPr>
+                <w:sz w:val="20"/>
+                <w:szCs w:val="22"/>
+              </w:rPr>
+            </w:pPr>
+            <w:r>
+              <w:rPr>
+                <w:sz w:val="20"/>
+                <w:szCs w:val="22"/>
+              </w:rPr>
+              <w:t>The students program has a few errors, but it does not impact the program’s functionality</w:t>
+            </w:r>
+          </w:p>
+        </w:tc>
+        <w:tc>
+          <w:tcPr>
+            <w:tcW w:w="2635" w:type="dxa"/>
+          </w:tcPr>
+          <w:p>
+            <w:pPr>
+              <w:pStyle w:val="Compact"/>
+              <w:jc w:val="center"/>
+              <w:rPr>
+                <w:sz w:val="20"/>
+                <w:szCs w:val="22"/>
+              </w:rPr>
+            </w:pPr>
+            <w:r>
+              <w:rPr>
+                <w:sz w:val="20"/>
+                <w:szCs w:val="22"/>
+              </w:rPr>
+              <w:t>Student program has errors that impact the program’s functionality</w:t>
+            </w:r>
+          </w:p>
+        </w:tc>
+        <w:tc>
+          <w:tcPr>
+            <w:tcW w:w="2635" w:type="dxa"/>
+          </w:tcPr>
+          <w:p>
+            <w:pPr>
+              <w:pStyle w:val="Compact"/>
+              <w:jc w:val="center"/>
+              <w:rPr>
+                <w:sz w:val="20"/>
+                <w:szCs w:val="22"/>
+              </w:rPr>
+            </w:pPr>
+            <w:r>
+              <w:rPr>
+                <w:sz w:val="20"/>
+                <w:szCs w:val="22"/>
+              </w:rPr>
+              <w:t>Student program is not functional</w:t>
+            </w:r>
+          </w:p>
+        </w:tc>
+        <w:tc>
+          <w:tcPr>
+            <w:tcW w:w="2636" w:type="dxa"/>
+          </w:tcPr>
+          <w:p>
+            <w:pPr>
+              <w:rPr>
+                <w:sz w:val="20"/>
+                <w:szCs w:val="22"/>
+              </w:rPr>
+            </w:pPr>
+          </w:p>
+        </w:tc>
+      </w:tr>
+      <w:tr>
+        <w:tc>
+          <w:tcPr>
+            <w:tcW w:w="2635" w:type="dxa"/>
+          </w:tcPr>
+          <w:p>
+            <w:pPr>
+              <w:pStyle w:val="Compact"/>
+              <w:jc w:val="center"/>
+              <w:rPr>
+                <w:sz w:val="20"/>
+                <w:szCs w:val="22"/>
+              </w:rPr>
+            </w:pPr>
+            <w:r>
+              <w:rPr>
+                <w:sz w:val="20"/>
+                <w:szCs w:val="22"/>
+              </w:rPr>
+              <w:t>__</w:t>
+            </w:r>
+          </w:p>
+        </w:tc>
+        <w:tc>
+          <w:tcPr>
+            <w:tcW w:w="2635" w:type="dxa"/>
+          </w:tcPr>
+          <w:p>
+            <w:pPr>
+              <w:pStyle w:val="Compact"/>
+              <w:jc w:val="center"/>
+              <w:rPr>
+                <w:sz w:val="20"/>
+                <w:szCs w:val="22"/>
+              </w:rPr>
+            </w:pPr>
+            <w:r>
+              <w:rPr>
+                <w:sz w:val="20"/>
+                <w:szCs w:val="22"/>
+              </w:rPr>
+              <w:t>Students submitted documentation showing planning for most variables and functions.</w:t>
+            </w:r>
+          </w:p>
+        </w:tc>
+        <w:tc>
+          <w:tcPr>
+            <w:tcW w:w="2635" w:type="dxa"/>
+          </w:tcPr>
+          <w:p>
+            <w:pPr>
+              <w:pStyle w:val="Compact"/>
+              <w:jc w:val="center"/>
+              <w:rPr>
+                <w:sz w:val="20"/>
+                <w:szCs w:val="22"/>
+              </w:rPr>
+            </w:pPr>
+            <w:r>
+              <w:rPr>
+                <w:sz w:val="20"/>
+                <w:szCs w:val="22"/>
+              </w:rPr>
+              <w:t>Students submitted documentation showing planning for a few variables and functions.</w:t>
+            </w:r>
+          </w:p>
+        </w:tc>
+        <w:tc>
+          <w:tcPr>
+            <w:tcW w:w="2635" w:type="dxa"/>
+          </w:tcPr>
+          <w:p>
+            <w:pPr>
+              <w:pStyle w:val="Compact"/>
+              <w:jc w:val="center"/>
+              <w:rPr>
+                <w:sz w:val="20"/>
+                <w:szCs w:val="22"/>
+              </w:rPr>
+            </w:pPr>
+            <w:r>
+              <w:rPr>
+                <w:sz w:val="20"/>
+                <w:szCs w:val="22"/>
+              </w:rPr>
+              <w:t>No evidence of planning</w:t>
             </w:r>
           </w:p>
         </w:tc>
@@ -1345,463 +1798,15 @@
           <w:szCs w:val="24"/>
         </w:rPr>
       </w:pPr>
-      <w:bookmarkStart w:id="5" w:name="X46a6d17df107180c8f1c5e08249d719bb94addc"/>
+      <w:bookmarkStart w:id="5" w:name="Xc151315275d86927e43946abc1ae40728d82e65"/>
       <w:r>
         <w:rPr>
           <w:sz w:val="24"/>
           <w:szCs w:val="24"/>
         </w:rPr>
-        <w:lastRenderedPageBreak/>
-        <w:t>Student can decompose a problem to create a program from a brief</w:t>
+        <w:t>Student uses naming/ syntax conventions and comments to increase readability</w:t>
       </w:r>
       <w:bookmarkEnd w:id="5"/>
-    </w:p>
-    <w:tbl>
-      <w:tblPr>
-        <w:tblStyle w:val="Table"/>
-        <w:tblW w:w="5000" w:type="pct"/>
-        <w:tblBorders>
-          <w:top w:val="single" w:sz="4" w:space="0" w:color="auto"/>
-          <w:left w:val="single" w:sz="4" w:space="0" w:color="auto"/>
-          <w:bottom w:val="single" w:sz="4" w:space="0" w:color="auto"/>
-          <w:right w:val="single" w:sz="4" w:space="0" w:color="auto"/>
-          <w:insideH w:val="single" w:sz="4" w:space="0" w:color="auto"/>
-          <w:insideV w:val="single" w:sz="4" w:space="0" w:color="auto"/>
-        </w:tblBorders>
-        <w:tblLook w:val="07E0" w:firstRow="1" w:lastRow="1" w:firstColumn="1" w:lastColumn="1" w:noHBand="1" w:noVBand="1"/>
-      </w:tblPr>
-      <w:tblGrid>
-        <w:gridCol w:w="2635"/>
-        <w:gridCol w:w="2635"/>
-        <w:gridCol w:w="2635"/>
-        <w:gridCol w:w="2635"/>
-        <w:gridCol w:w="2636"/>
-      </w:tblGrid>
-      <w:tr>
-        <w:tc>
-          <w:tcPr>
-            <w:tcW w:w="2635" w:type="dxa"/>
-            <w:vAlign w:val="bottom"/>
-          </w:tcPr>
-          <w:p>
-            <w:pPr>
-              <w:pStyle w:val="Compact"/>
-              <w:jc w:val="center"/>
-              <w:rPr>
-                <w:sz w:val="20"/>
-                <w:szCs w:val="22"/>
-              </w:rPr>
-            </w:pPr>
-            <w:r>
-              <w:rPr>
-                <w:sz w:val="20"/>
-                <w:szCs w:val="22"/>
-              </w:rPr>
-              <w:t>3</w:t>
-            </w:r>
-          </w:p>
-        </w:tc>
-        <w:tc>
-          <w:tcPr>
-            <w:tcW w:w="2635" w:type="dxa"/>
-            <w:vAlign w:val="bottom"/>
-          </w:tcPr>
-          <w:p>
-            <w:pPr>
-              <w:pStyle w:val="Compact"/>
-              <w:jc w:val="center"/>
-              <w:rPr>
-                <w:sz w:val="20"/>
-                <w:szCs w:val="22"/>
-              </w:rPr>
-            </w:pPr>
-            <w:r>
-              <w:rPr>
-                <w:sz w:val="20"/>
-                <w:szCs w:val="22"/>
-              </w:rPr>
-              <w:t>2</w:t>
-            </w:r>
-          </w:p>
-        </w:tc>
-        <w:tc>
-          <w:tcPr>
-            <w:tcW w:w="2635" w:type="dxa"/>
-            <w:vAlign w:val="bottom"/>
-          </w:tcPr>
-          <w:p>
-            <w:pPr>
-              <w:pStyle w:val="Compact"/>
-              <w:jc w:val="center"/>
-              <w:rPr>
-                <w:sz w:val="20"/>
-                <w:szCs w:val="22"/>
-              </w:rPr>
-            </w:pPr>
-            <w:r>
-              <w:rPr>
-                <w:sz w:val="20"/>
-                <w:szCs w:val="22"/>
-              </w:rPr>
-              <w:t>1</w:t>
-            </w:r>
-          </w:p>
-        </w:tc>
-        <w:tc>
-          <w:tcPr>
-            <w:tcW w:w="2635" w:type="dxa"/>
-            <w:vAlign w:val="bottom"/>
-          </w:tcPr>
-          <w:p>
-            <w:pPr>
-              <w:pStyle w:val="Compact"/>
-              <w:jc w:val="center"/>
-              <w:rPr>
-                <w:sz w:val="20"/>
-                <w:szCs w:val="22"/>
-              </w:rPr>
-            </w:pPr>
-            <w:r>
-              <w:rPr>
-                <w:sz w:val="20"/>
-                <w:szCs w:val="22"/>
-              </w:rPr>
-              <w:t>0</w:t>
-            </w:r>
-          </w:p>
-        </w:tc>
-        <w:tc>
-          <w:tcPr>
-            <w:tcW w:w="2636" w:type="dxa"/>
-            <w:vAlign w:val="bottom"/>
-          </w:tcPr>
-          <w:p>
-            <w:pPr>
-              <w:pStyle w:val="Compact"/>
-              <w:jc w:val="center"/>
-              <w:rPr>
-                <w:sz w:val="20"/>
-                <w:szCs w:val="22"/>
-              </w:rPr>
-            </w:pPr>
-            <w:r>
-              <w:rPr>
-                <w:sz w:val="20"/>
-                <w:szCs w:val="22"/>
-              </w:rPr>
-              <w:t>Points</w:t>
-            </w:r>
-          </w:p>
-        </w:tc>
-      </w:tr>
-      <w:tr>
-        <w:tc>
-          <w:tcPr>
-            <w:tcW w:w="2635" w:type="dxa"/>
-          </w:tcPr>
-          <w:p>
-            <w:pPr>
-              <w:pStyle w:val="Compact"/>
-              <w:jc w:val="center"/>
-              <w:rPr>
-                <w:sz w:val="20"/>
-                <w:szCs w:val="22"/>
-              </w:rPr>
-            </w:pPr>
-            <w:r>
-              <w:rPr>
-                <w:sz w:val="20"/>
-                <w:szCs w:val="22"/>
-              </w:rPr>
-              <w:t>Student program runs without error</w:t>
-            </w:r>
-          </w:p>
-        </w:tc>
-        <w:tc>
-          <w:tcPr>
-            <w:tcW w:w="2635" w:type="dxa"/>
-          </w:tcPr>
-          <w:p>
-            <w:pPr>
-              <w:pStyle w:val="Compact"/>
-              <w:jc w:val="center"/>
-              <w:rPr>
-                <w:sz w:val="20"/>
-                <w:szCs w:val="22"/>
-              </w:rPr>
-            </w:pPr>
-            <w:r>
-              <w:rPr>
-                <w:sz w:val="20"/>
-                <w:szCs w:val="22"/>
-              </w:rPr>
-              <w:t>The students program has a few errors, but it does not impact the program’s functionality</w:t>
-            </w:r>
-          </w:p>
-        </w:tc>
-        <w:tc>
-          <w:tcPr>
-            <w:tcW w:w="2635" w:type="dxa"/>
-          </w:tcPr>
-          <w:p>
-            <w:pPr>
-              <w:pStyle w:val="Compact"/>
-              <w:jc w:val="center"/>
-              <w:rPr>
-                <w:sz w:val="20"/>
-                <w:szCs w:val="22"/>
-              </w:rPr>
-            </w:pPr>
-            <w:r>
-              <w:rPr>
-                <w:sz w:val="20"/>
-                <w:szCs w:val="22"/>
-              </w:rPr>
-              <w:t>Student program has errors that impact the program’s functionality</w:t>
-            </w:r>
-          </w:p>
-        </w:tc>
-        <w:tc>
-          <w:tcPr>
-            <w:tcW w:w="2635" w:type="dxa"/>
-          </w:tcPr>
-          <w:p>
-            <w:pPr>
-              <w:pStyle w:val="Compact"/>
-              <w:jc w:val="center"/>
-              <w:rPr>
-                <w:sz w:val="20"/>
-                <w:szCs w:val="22"/>
-              </w:rPr>
-            </w:pPr>
-            <w:r>
-              <w:rPr>
-                <w:sz w:val="20"/>
-                <w:szCs w:val="22"/>
-              </w:rPr>
-              <w:t>Student program is not functional</w:t>
-            </w:r>
-          </w:p>
-        </w:tc>
-        <w:tc>
-          <w:tcPr>
-            <w:tcW w:w="2636" w:type="dxa"/>
-          </w:tcPr>
-          <w:p>
-            <w:pPr>
-              <w:rPr>
-                <w:sz w:val="20"/>
-                <w:szCs w:val="22"/>
-              </w:rPr>
-            </w:pPr>
-          </w:p>
-        </w:tc>
-      </w:tr>
-      <w:tr>
-        <w:tc>
-          <w:tcPr>
-            <w:tcW w:w="2635" w:type="dxa"/>
-          </w:tcPr>
-          <w:p>
-            <w:pPr>
-              <w:pStyle w:val="Compact"/>
-              <w:jc w:val="center"/>
-              <w:rPr>
-                <w:sz w:val="20"/>
-                <w:szCs w:val="22"/>
-              </w:rPr>
-            </w:pPr>
-            <w:r>
-              <w:rPr>
-                <w:sz w:val="20"/>
-                <w:szCs w:val="22"/>
-              </w:rPr>
-              <w:t>__</w:t>
-            </w:r>
-          </w:p>
-        </w:tc>
-        <w:tc>
-          <w:tcPr>
-            <w:tcW w:w="2635" w:type="dxa"/>
-          </w:tcPr>
-          <w:p>
-            <w:pPr>
-              <w:pStyle w:val="Compact"/>
-              <w:jc w:val="center"/>
-              <w:rPr>
-                <w:sz w:val="20"/>
-                <w:szCs w:val="22"/>
-              </w:rPr>
-            </w:pPr>
-            <w:r>
-              <w:rPr>
-                <w:sz w:val="20"/>
-                <w:szCs w:val="22"/>
-              </w:rPr>
-              <w:t>Students submitted documentation showing planning for most variables and functions.</w:t>
-            </w:r>
-          </w:p>
-        </w:tc>
-        <w:tc>
-          <w:tcPr>
-            <w:tcW w:w="2635" w:type="dxa"/>
-          </w:tcPr>
-          <w:p>
-            <w:pPr>
-              <w:pStyle w:val="Compact"/>
-              <w:jc w:val="center"/>
-              <w:rPr>
-                <w:sz w:val="20"/>
-                <w:szCs w:val="22"/>
-              </w:rPr>
-            </w:pPr>
-            <w:r>
-              <w:rPr>
-                <w:sz w:val="20"/>
-                <w:szCs w:val="22"/>
-              </w:rPr>
-              <w:t>Students submitted documentation showing planning for a few variables and functions.</w:t>
-            </w:r>
-          </w:p>
-        </w:tc>
-        <w:tc>
-          <w:tcPr>
-            <w:tcW w:w="2635" w:type="dxa"/>
-          </w:tcPr>
-          <w:p>
-            <w:pPr>
-              <w:pStyle w:val="Compact"/>
-              <w:jc w:val="center"/>
-              <w:rPr>
-                <w:sz w:val="20"/>
-                <w:szCs w:val="22"/>
-              </w:rPr>
-            </w:pPr>
-            <w:r>
-              <w:rPr>
-                <w:sz w:val="20"/>
-                <w:szCs w:val="22"/>
-              </w:rPr>
-              <w:t>No evidence of planning</w:t>
-            </w:r>
-          </w:p>
-        </w:tc>
-        <w:tc>
-          <w:tcPr>
-            <w:tcW w:w="2636" w:type="dxa"/>
-          </w:tcPr>
-          <w:p>
-            <w:pPr>
-              <w:rPr>
-                <w:sz w:val="20"/>
-                <w:szCs w:val="22"/>
-              </w:rPr>
-            </w:pPr>
-          </w:p>
-        </w:tc>
-      </w:tr>
-      <w:tr>
-        <w:tc>
-          <w:tcPr>
-            <w:tcW w:w="2635" w:type="dxa"/>
-          </w:tcPr>
-          <w:p>
-            <w:pPr>
-              <w:rPr>
-                <w:sz w:val="20"/>
-                <w:szCs w:val="22"/>
-              </w:rPr>
-            </w:pPr>
-          </w:p>
-        </w:tc>
-        <w:tc>
-          <w:tcPr>
-            <w:tcW w:w="2635" w:type="dxa"/>
-          </w:tcPr>
-          <w:p>
-            <w:pPr>
-              <w:rPr>
-                <w:sz w:val="20"/>
-                <w:szCs w:val="22"/>
-              </w:rPr>
-            </w:pPr>
-          </w:p>
-        </w:tc>
-        <w:tc>
-          <w:tcPr>
-            <w:tcW w:w="2635" w:type="dxa"/>
-          </w:tcPr>
-          <w:p>
-            <w:pPr>
-              <w:rPr>
-                <w:sz w:val="20"/>
-                <w:szCs w:val="22"/>
-              </w:rPr>
-            </w:pPr>
-          </w:p>
-        </w:tc>
-        <w:tc>
-          <w:tcPr>
-            <w:tcW w:w="2635" w:type="dxa"/>
-          </w:tcPr>
-          <w:p>
-            <w:pPr>
-              <w:pStyle w:val="Compact"/>
-              <w:jc w:val="center"/>
-              <w:rPr>
-                <w:sz w:val="20"/>
-                <w:szCs w:val="22"/>
-              </w:rPr>
-            </w:pPr>
-            <w:r>
-              <w:rPr>
-                <w:b/>
-                <w:sz w:val="20"/>
-                <w:szCs w:val="22"/>
-              </w:rPr>
-              <w:t>Sub Total</w:t>
-            </w:r>
-          </w:p>
-        </w:tc>
-        <w:tc>
-          <w:tcPr>
-            <w:tcW w:w="2636" w:type="dxa"/>
-          </w:tcPr>
-          <w:p>
-            <w:pPr>
-              <w:rPr>
-                <w:sz w:val="20"/>
-                <w:szCs w:val="22"/>
-              </w:rPr>
-            </w:pPr>
-          </w:p>
-        </w:tc>
-      </w:tr>
-    </w:tbl>
-    <w:p>
-      <w:pPr>
-        <w:pStyle w:val="Heading2"/>
-        <w:rPr>
-          <w:sz w:val="24"/>
-          <w:szCs w:val="24"/>
-        </w:rPr>
-      </w:pPr>
-      <w:bookmarkStart w:id="6" w:name="Xc151315275d86927e43946abc1ae40728d82e65"/>
-      <w:r>
-        <w:rPr>
-          <w:sz w:val="24"/>
-          <w:szCs w:val="24"/>
-        </w:rPr>
-        <w:t>Student uses naming/ syntax conventions and co</w:t>
-      </w:r>
-      <w:r>
-        <w:rPr>
-          <w:sz w:val="24"/>
-          <w:szCs w:val="24"/>
-        </w:rPr>
-        <w:t>mments to increase readability</w:t>
-      </w:r>
-      <w:bookmarkEnd w:id="6"/>
     </w:p>
     <w:tbl>
       <w:tblPr>
@@ -2307,7 +2312,7 @@
           <w:szCs w:val="24"/>
         </w:rPr>
       </w:pPr>
-      <w:bookmarkStart w:id="7" w:name="final-grade"/>
+      <w:bookmarkStart w:id="6" w:name="final-grade"/>
       <w:r>
         <w:rPr>
           <w:sz w:val="24"/>
@@ -2315,7 +2320,7 @@
         </w:rPr>
         <w:t>Final Grade</w:t>
       </w:r>
-      <w:bookmarkEnd w:id="7"/>
+      <w:bookmarkEnd w:id="6"/>
     </w:p>
     <w:tbl>
       <w:tblPr>
@@ -2487,7 +2492,7 @@
 </file>
 
 <file path=word/endnotes.xml><?xml version="1.0" encoding="utf-8"?>
-<w:endnotes xmlns:wpc="http://schemas.microsoft.com/office/word/2010/wordprocessingCanvas" xmlns:cx="http://schemas.microsoft.com/office/drawing/2014/chartex" xmlns:cx1="http://schemas.microsoft.com/office/drawing/2015/9/8/chartex" xmlns:cx2="http://schemas.microsoft.com/office/drawing/2015/10/21/chartex" xmlns:cx3="http://schemas.microsoft.com/office/drawing/2016/5/9/chartex" xmlns:cx4="http://schemas.microsoft.com/office/drawing/2016/5/10/chartex" xmlns:cx5="http://schemas.microsoft.com/office/drawing/2016/5/11/chartex" xmlns:cx6="http://schemas.microsoft.com/office/drawing/2016/5/12/chartex" xmlns:cx7="http://schemas.microsoft.com/office/drawing/2016/5/13/chartex" xmlns:cx8="http://schemas.microsoft.com/office/drawing/2016/5/14/chartex" xmlns:mc="http://schemas.openxmlformats.org/markup-compatibility/2006" xmlns:aink="http://schemas.microsoft.com/office/drawing/2016/ink" xmlns:am3d="http://schemas.microsoft.com/office/drawing/2017/model3d" xmlns:o="urn:schemas-microsoft-com:office:office" xmlns:r="http://schemas.openxmlformats.org/officeDocument/2006/relationships" xmlns:m="http://schemas.openxmlformats.org/officeDocument/2006/math" xmlns:v="urn:schemas-microsoft-com:vml" xmlns:wp14="http://schemas.microsoft.com/office/word/2010/wordprocessingDrawing" xmlns:wp="http://schemas.openxmlformats.org/drawingml/2006/wordprocessingDrawing" xmlns:w10="urn:schemas-microsoft-com:office:word" xmlns:w="http://schemas.openxmlformats.org/wordprocessingml/2006/main" xmlns:w14="http://schemas.microsoft.com/office/word/2010/wordml" xmlns:w15="http://schemas.microsoft.com/office/word/2012/wordml" xmlns:w16cid="http://schemas.microsoft.com/office/word/2016/wordml/cid" xmlns:w16se="http://schemas.microsoft.com/office/word/2015/wordml/symex" xmlns:wpg="http://schemas.microsoft.com/office/word/2010/wordprocessingGroup" xmlns:wpi="http://schemas.microsoft.com/office/word/2010/wordprocessingInk" xmlns:wne="http://schemas.microsoft.com/office/word/2006/wordml" xmlns:wps="http://schemas.microsoft.com/office/word/2010/wordprocessingShape" mc:Ignorable="w14 w15 w16se w16cid wp14">
+<w:endnotes xmlns:wpc="http://schemas.microsoft.com/office/word/2010/wordprocessingCanvas" xmlns:cx="http://schemas.microsoft.com/office/drawing/2014/chartex" xmlns:cx1="http://schemas.microsoft.com/office/drawing/2015/9/8/chartex" xmlns:cx2="http://schemas.microsoft.com/office/drawing/2015/10/21/chartex" xmlns:cx3="http://schemas.microsoft.com/office/drawing/2016/5/9/chartex" xmlns:cx4="http://schemas.microsoft.com/office/drawing/2016/5/10/chartex" xmlns:cx5="http://schemas.microsoft.com/office/drawing/2016/5/11/chartex" xmlns:cx6="http://schemas.microsoft.com/office/drawing/2016/5/12/chartex" xmlns:cx7="http://schemas.microsoft.com/office/drawing/2016/5/13/chartex" xmlns:cx8="http://schemas.microsoft.com/office/drawing/2016/5/14/chartex" xmlns:mc="http://schemas.openxmlformats.org/markup-compatibility/2006" xmlns:aink="http://schemas.microsoft.com/office/drawing/2016/ink" xmlns:am3d="http://schemas.microsoft.com/office/drawing/2017/model3d" xmlns:o="urn:schemas-microsoft-com:office:office" xmlns:r="http://schemas.openxmlformats.org/officeDocument/2006/relationships" xmlns:m="http://schemas.openxmlformats.org/officeDocument/2006/math" xmlns:v="urn:schemas-microsoft-com:vml" xmlns:wp14="http://schemas.microsoft.com/office/word/2010/wordprocessingDrawing" xmlns:wp="http://schemas.openxmlformats.org/drawingml/2006/wordprocessingDrawing" xmlns:w10="urn:schemas-microsoft-com:office:word" xmlns:w="http://schemas.openxmlformats.org/wordprocessingml/2006/main" xmlns:w14="http://schemas.microsoft.com/office/word/2010/wordml" xmlns:w15="http://schemas.microsoft.com/office/word/2012/wordml" xmlns:w16cex="http://schemas.microsoft.com/office/word/2018/wordml/cex" xmlns:w16cid="http://schemas.microsoft.com/office/word/2016/wordml/cid" xmlns:w16="http://schemas.microsoft.com/office/word/2018/wordml" xmlns:w16se="http://schemas.microsoft.com/office/word/2015/wordml/symex" xmlns:wpg="http://schemas.microsoft.com/office/word/2010/wordprocessingGroup" xmlns:wpi="http://schemas.microsoft.com/office/word/2010/wordprocessingInk" xmlns:wne="http://schemas.microsoft.com/office/word/2006/wordml" xmlns:wps="http://schemas.microsoft.com/office/word/2010/wordprocessingShape" mc:Ignorable="w14 w15 w16se w16cid w16 w16cex wp14">
   <w:endnote w:type="separator" w:id="-1">
     <w:p>
       <w:pPr>
@@ -2512,7 +2517,7 @@
 </file>
 
 <file path=word/footer1.xml><?xml version="1.0" encoding="utf-8"?>
-<w:ftr xmlns:wpc="http://schemas.microsoft.com/office/word/2010/wordprocessingCanvas" xmlns:cx="http://schemas.microsoft.com/office/drawing/2014/chartex" xmlns:cx1="http://schemas.microsoft.com/office/drawing/2015/9/8/chartex" xmlns:cx2="http://schemas.microsoft.com/office/drawing/2015/10/21/chartex" xmlns:cx3="http://schemas.microsoft.com/office/drawing/2016/5/9/chartex" xmlns:cx4="http://schemas.microsoft.com/office/drawing/2016/5/10/chartex" xmlns:cx5="http://schemas.microsoft.com/office/drawing/2016/5/11/chartex" xmlns:cx6="http://schemas.microsoft.com/office/drawing/2016/5/12/chartex" xmlns:cx7="http://schemas.microsoft.com/office/drawing/2016/5/13/chartex" xmlns:cx8="http://schemas.microsoft.com/office/drawing/2016/5/14/chartex" xmlns:mc="http://schemas.openxmlformats.org/markup-compatibility/2006" xmlns:aink="http://schemas.microsoft.com/office/drawing/2016/ink" xmlns:am3d="http://schemas.microsoft.com/office/drawing/2017/model3d" xmlns:o="urn:schemas-microsoft-com:office:office" xmlns:r="http://schemas.openxmlformats.org/officeDocument/2006/relationships" xmlns:m="http://schemas.openxmlformats.org/officeDocument/2006/math" xmlns:v="urn:schemas-microsoft-com:vml" xmlns:wp14="http://schemas.microsoft.com/office/word/2010/wordprocessingDrawing" xmlns:wp="http://schemas.openxmlformats.org/drawingml/2006/wordprocessingDrawing" xmlns:w10="urn:schemas-microsoft-com:office:word" xmlns:w="http://schemas.openxmlformats.org/wordprocessingml/2006/main" xmlns:w14="http://schemas.microsoft.com/office/word/2010/wordml" xmlns:w15="http://schemas.microsoft.com/office/word/2012/wordml" xmlns:w16cid="http://schemas.microsoft.com/office/word/2016/wordml/cid" xmlns:w16se="http://schemas.microsoft.com/office/word/2015/wordml/symex" xmlns:wpg="http://schemas.microsoft.com/office/word/2010/wordprocessingGroup" xmlns:wpi="http://schemas.microsoft.com/office/word/2010/wordprocessingInk" xmlns:wne="http://schemas.microsoft.com/office/word/2006/wordml" xmlns:wps="http://schemas.microsoft.com/office/word/2010/wordprocessingShape" mc:Ignorable="w14 w15 w16se w16cid wp14">
+<w:ftr xmlns:wpc="http://schemas.microsoft.com/office/word/2010/wordprocessingCanvas" xmlns:cx="http://schemas.microsoft.com/office/drawing/2014/chartex" xmlns:cx1="http://schemas.microsoft.com/office/drawing/2015/9/8/chartex" xmlns:cx2="http://schemas.microsoft.com/office/drawing/2015/10/21/chartex" xmlns:cx3="http://schemas.microsoft.com/office/drawing/2016/5/9/chartex" xmlns:cx4="http://schemas.microsoft.com/office/drawing/2016/5/10/chartex" xmlns:cx5="http://schemas.microsoft.com/office/drawing/2016/5/11/chartex" xmlns:cx6="http://schemas.microsoft.com/office/drawing/2016/5/12/chartex" xmlns:cx7="http://schemas.microsoft.com/office/drawing/2016/5/13/chartex" xmlns:cx8="http://schemas.microsoft.com/office/drawing/2016/5/14/chartex" xmlns:mc="http://schemas.openxmlformats.org/markup-compatibility/2006" xmlns:aink="http://schemas.microsoft.com/office/drawing/2016/ink" xmlns:am3d="http://schemas.microsoft.com/office/drawing/2017/model3d" xmlns:o="urn:schemas-microsoft-com:office:office" xmlns:r="http://schemas.openxmlformats.org/officeDocument/2006/relationships" xmlns:m="http://schemas.openxmlformats.org/officeDocument/2006/math" xmlns:v="urn:schemas-microsoft-com:vml" xmlns:wp14="http://schemas.microsoft.com/office/word/2010/wordprocessingDrawing" xmlns:wp="http://schemas.openxmlformats.org/drawingml/2006/wordprocessingDrawing" xmlns:w10="urn:schemas-microsoft-com:office:word" xmlns:w="http://schemas.openxmlformats.org/wordprocessingml/2006/main" xmlns:w14="http://schemas.microsoft.com/office/word/2010/wordml" xmlns:w15="http://schemas.microsoft.com/office/word/2012/wordml" xmlns:w16cex="http://schemas.microsoft.com/office/word/2018/wordml/cex" xmlns:w16cid="http://schemas.microsoft.com/office/word/2016/wordml/cid" xmlns:w16="http://schemas.microsoft.com/office/word/2018/wordml" xmlns:w16se="http://schemas.microsoft.com/office/word/2015/wordml/symex" xmlns:wpg="http://schemas.microsoft.com/office/word/2010/wordprocessingGroup" xmlns:wpi="http://schemas.microsoft.com/office/word/2010/wordprocessingInk" xmlns:wne="http://schemas.microsoft.com/office/word/2006/wordml" xmlns:wps="http://schemas.microsoft.com/office/word/2010/wordprocessingShape" mc:Ignorable="w14 w15 w16se w16cid w16 w16cex wp14">
   <w:p>
     <w:pPr>
       <w:pStyle w:val="Footer"/>
@@ -2576,7 +2581,7 @@
 </file>
 
 <file path=word/footnotes.xml><?xml version="1.0" encoding="utf-8"?>
-<w:footnotes xmlns:wpc="http://schemas.microsoft.com/office/word/2010/wordprocessingCanvas" xmlns:cx="http://schemas.microsoft.com/office/drawing/2014/chartex" xmlns:cx1="http://schemas.microsoft.com/office/drawing/2015/9/8/chartex" xmlns:cx2="http://schemas.microsoft.com/office/drawing/2015/10/21/chartex" xmlns:cx3="http://schemas.microsoft.com/office/drawing/2016/5/9/chartex" xmlns:cx4="http://schemas.microsoft.com/office/drawing/2016/5/10/chartex" xmlns:cx5="http://schemas.microsoft.com/office/drawing/2016/5/11/chartex" xmlns:cx6="http://schemas.microsoft.com/office/drawing/2016/5/12/chartex" xmlns:cx7="http://schemas.microsoft.com/office/drawing/2016/5/13/chartex" xmlns:cx8="http://schemas.microsoft.com/office/drawing/2016/5/14/chartex" xmlns:mc="http://schemas.openxmlformats.org/markup-compatibility/2006" xmlns:aink="http://schemas.microsoft.com/office/drawing/2016/ink" xmlns:am3d="http://schemas.microsoft.com/office/drawing/2017/model3d" xmlns:o="urn:schemas-microsoft-com:office:office" xmlns:r="http://schemas.openxmlformats.org/officeDocument/2006/relationships" xmlns:m="http://schemas.openxmlformats.org/officeDocument/2006/math" xmlns:v="urn:schemas-microsoft-com:vml" xmlns:wp14="http://schemas.microsoft.com/office/word/2010/wordprocessingDrawing" xmlns:wp="http://schemas.openxmlformats.org/drawingml/2006/wordprocessingDrawing" xmlns:w10="urn:schemas-microsoft-com:office:word" xmlns:w="http://schemas.openxmlformats.org/wordprocessingml/2006/main" xmlns:w14="http://schemas.microsoft.com/office/word/2010/wordml" xmlns:w15="http://schemas.microsoft.com/office/word/2012/wordml" xmlns:w16cid="http://schemas.microsoft.com/office/word/2016/wordml/cid" xmlns:w16se="http://schemas.microsoft.com/office/word/2015/wordml/symex" xmlns:wpg="http://schemas.microsoft.com/office/word/2010/wordprocessingGroup" xmlns:wpi="http://schemas.microsoft.com/office/word/2010/wordprocessingInk" xmlns:wne="http://schemas.microsoft.com/office/word/2006/wordml" xmlns:wps="http://schemas.microsoft.com/office/word/2010/wordprocessingShape" mc:Ignorable="w14 w15 w16se w16cid wp14">
+<w:footnotes xmlns:wpc="http://schemas.microsoft.com/office/word/2010/wordprocessingCanvas" xmlns:cx="http://schemas.microsoft.com/office/drawing/2014/chartex" xmlns:cx1="http://schemas.microsoft.com/office/drawing/2015/9/8/chartex" xmlns:cx2="http://schemas.microsoft.com/office/drawing/2015/10/21/chartex" xmlns:cx3="http://schemas.microsoft.com/office/drawing/2016/5/9/chartex" xmlns:cx4="http://schemas.microsoft.com/office/drawing/2016/5/10/chartex" xmlns:cx5="http://schemas.microsoft.com/office/drawing/2016/5/11/chartex" xmlns:cx6="http://schemas.microsoft.com/office/drawing/2016/5/12/chartex" xmlns:cx7="http://schemas.microsoft.com/office/drawing/2016/5/13/chartex" xmlns:cx8="http://schemas.microsoft.com/office/drawing/2016/5/14/chartex" xmlns:mc="http://schemas.openxmlformats.org/markup-compatibility/2006" xmlns:aink="http://schemas.microsoft.com/office/drawing/2016/ink" xmlns:am3d="http://schemas.microsoft.com/office/drawing/2017/model3d" xmlns:o="urn:schemas-microsoft-com:office:office" xmlns:r="http://schemas.openxmlformats.org/officeDocument/2006/relationships" xmlns:m="http://schemas.openxmlformats.org/officeDocument/2006/math" xmlns:v="urn:schemas-microsoft-com:vml" xmlns:wp14="http://schemas.microsoft.com/office/word/2010/wordprocessingDrawing" xmlns:wp="http://schemas.openxmlformats.org/drawingml/2006/wordprocessingDrawing" xmlns:w10="urn:schemas-microsoft-com:office:word" xmlns:w="http://schemas.openxmlformats.org/wordprocessingml/2006/main" xmlns:w14="http://schemas.microsoft.com/office/word/2010/wordml" xmlns:w15="http://schemas.microsoft.com/office/word/2012/wordml" xmlns:w16cex="http://schemas.microsoft.com/office/word/2018/wordml/cex" xmlns:w16cid="http://schemas.microsoft.com/office/word/2016/wordml/cid" xmlns:w16="http://schemas.microsoft.com/office/word/2018/wordml" xmlns:w16se="http://schemas.microsoft.com/office/word/2015/wordml/symex" xmlns:wpg="http://schemas.microsoft.com/office/word/2010/wordprocessingGroup" xmlns:wpi="http://schemas.microsoft.com/office/word/2010/wordprocessingInk" xmlns:wne="http://schemas.microsoft.com/office/word/2006/wordml" xmlns:wps="http://schemas.microsoft.com/office/word/2010/wordprocessingShape" mc:Ignorable="w14 w15 w16se w16cid w16 w16cex wp14">
   <w:footnote w:type="separator" w:id="-1">
     <w:p>
       <w:r>
@@ -2595,7 +2600,7 @@
 </file>
 
 <file path=word/numbering.xml><?xml version="1.0" encoding="utf-8"?>
-<w:numbering xmlns:wpc="http://schemas.microsoft.com/office/word/2010/wordprocessingCanvas" xmlns:cx="http://schemas.microsoft.com/office/drawing/2014/chartex" xmlns:cx1="http://schemas.microsoft.com/office/drawing/2015/9/8/chartex" xmlns:cx2="http://schemas.microsoft.com/office/drawing/2015/10/21/chartex" xmlns:cx3="http://schemas.microsoft.com/office/drawing/2016/5/9/chartex" xmlns:cx4="http://schemas.microsoft.com/office/drawing/2016/5/10/chartex" xmlns:cx5="http://schemas.microsoft.com/office/drawing/2016/5/11/chartex" xmlns:cx6="http://schemas.microsoft.com/office/drawing/2016/5/12/chartex" xmlns:cx7="http://schemas.microsoft.com/office/drawing/2016/5/13/chartex" xmlns:cx8="http://schemas.microsoft.com/office/drawing/2016/5/14/chartex" xmlns:mc="http://schemas.openxmlformats.org/markup-compatibility/2006" xmlns:aink="http://schemas.microsoft.com/office/drawing/2016/ink" xmlns:am3d="http://schemas.microsoft.com/office/drawing/2017/model3d" xmlns:o="urn:schemas-microsoft-com:office:office" xmlns:r="http://schemas.openxmlformats.org/officeDocument/2006/relationships" xmlns:m="http://schemas.openxmlformats.org/officeDocument/2006/math" xmlns:v="urn:schemas-microsoft-com:vml" xmlns:wp14="http://schemas.microsoft.com/office/word/2010/wordprocessingDrawing" xmlns:wp="http://schemas.openxmlformats.org/drawingml/2006/wordprocessingDrawing" xmlns:w10="urn:schemas-microsoft-com:office:word" xmlns:w="http://schemas.openxmlformats.org/wordprocessingml/2006/main" xmlns:w14="http://schemas.microsoft.com/office/word/2010/wordml" xmlns:w15="http://schemas.microsoft.com/office/word/2012/wordml" xmlns:w16cid="http://schemas.microsoft.com/office/word/2016/wordml/cid" xmlns:w16se="http://schemas.microsoft.com/office/word/2015/wordml/symex" xmlns:wpg="http://schemas.microsoft.com/office/word/2010/wordprocessingGroup" xmlns:wpi="http://schemas.microsoft.com/office/word/2010/wordprocessingInk" xmlns:wne="http://schemas.microsoft.com/office/word/2006/wordml" xmlns:wps="http://schemas.microsoft.com/office/word/2010/wordprocessingShape" mc:Ignorable="w14 w15 w16se w16cid wp14">
+<w:numbering xmlns:wpc="http://schemas.microsoft.com/office/word/2010/wordprocessingCanvas" xmlns:cx="http://schemas.microsoft.com/office/drawing/2014/chartex" xmlns:cx1="http://schemas.microsoft.com/office/drawing/2015/9/8/chartex" xmlns:cx2="http://schemas.microsoft.com/office/drawing/2015/10/21/chartex" xmlns:cx3="http://schemas.microsoft.com/office/drawing/2016/5/9/chartex" xmlns:cx4="http://schemas.microsoft.com/office/drawing/2016/5/10/chartex" xmlns:cx5="http://schemas.microsoft.com/office/drawing/2016/5/11/chartex" xmlns:cx6="http://schemas.microsoft.com/office/drawing/2016/5/12/chartex" xmlns:cx7="http://schemas.microsoft.com/office/drawing/2016/5/13/chartex" xmlns:cx8="http://schemas.microsoft.com/office/drawing/2016/5/14/chartex" xmlns:mc="http://schemas.openxmlformats.org/markup-compatibility/2006" xmlns:aink="http://schemas.microsoft.com/office/drawing/2016/ink" xmlns:am3d="http://schemas.microsoft.com/office/drawing/2017/model3d" xmlns:o="urn:schemas-microsoft-com:office:office" xmlns:r="http://schemas.openxmlformats.org/officeDocument/2006/relationships" xmlns:m="http://schemas.openxmlformats.org/officeDocument/2006/math" xmlns:v="urn:schemas-microsoft-com:vml" xmlns:wp14="http://schemas.microsoft.com/office/word/2010/wordprocessingDrawing" xmlns:wp="http://schemas.openxmlformats.org/drawingml/2006/wordprocessingDrawing" xmlns:w10="urn:schemas-microsoft-com:office:word" xmlns:w="http://schemas.openxmlformats.org/wordprocessingml/2006/main" xmlns:w14="http://schemas.microsoft.com/office/word/2010/wordml" xmlns:w15="http://schemas.microsoft.com/office/word/2012/wordml" xmlns:w16cex="http://schemas.microsoft.com/office/word/2018/wordml/cex" xmlns:w16cid="http://schemas.microsoft.com/office/word/2016/wordml/cid" xmlns:w16="http://schemas.microsoft.com/office/word/2018/wordml" xmlns:w16se="http://schemas.microsoft.com/office/word/2015/wordml/symex" xmlns:wpg="http://schemas.microsoft.com/office/word/2010/wordprocessingGroup" xmlns:wpi="http://schemas.microsoft.com/office/word/2010/wordprocessingInk" xmlns:wne="http://schemas.microsoft.com/office/word/2006/wordml" xmlns:wps="http://schemas.microsoft.com/office/word/2010/wordprocessingShape" mc:Ignorable="w14 w15 w16se w16cid w16 w16cex wp14">
   <w:abstractNum w:abstractNumId="0" w15:restartNumberingAfterBreak="0">
     <w:nsid w:val="FFFFFF7C"/>
     <w:multiLevelType w:val="singleLevel"/>
@@ -3029,7 +3034,7 @@
 </file>
 
 <file path=word/styles.xml><?xml version="1.0" encoding="utf-8"?>
-<w:styles xmlns:mc="http://schemas.openxmlformats.org/markup-compatibility/2006" xmlns:r="http://schemas.openxmlformats.org/officeDocument/2006/relationships" xmlns:w="http://schemas.openxmlformats.org/wordprocessingml/2006/main" xmlns:w14="http://schemas.microsoft.com/office/word/2010/wordml" xmlns:w15="http://schemas.microsoft.com/office/word/2012/wordml" xmlns:w16cid="http://schemas.microsoft.com/office/word/2016/wordml/cid" xmlns:w16se="http://schemas.microsoft.com/office/word/2015/wordml/symex" mc:Ignorable="w14 w15 w16se w16cid">
+<w:styles xmlns:mc="http://schemas.openxmlformats.org/markup-compatibility/2006" xmlns:r="http://schemas.openxmlformats.org/officeDocument/2006/relationships" xmlns:w="http://schemas.openxmlformats.org/wordprocessingml/2006/main" xmlns:w14="http://schemas.microsoft.com/office/word/2010/wordml" xmlns:w15="http://schemas.microsoft.com/office/word/2012/wordml" xmlns:w16cex="http://schemas.microsoft.com/office/word/2018/wordml/cex" xmlns:w16cid="http://schemas.microsoft.com/office/word/2016/wordml/cid" xmlns:w16="http://schemas.microsoft.com/office/word/2018/wordml" xmlns:w16se="http://schemas.microsoft.com/office/word/2015/wordml/symex" mc:Ignorable="w14 w15 w16se w16cid w16 w16cex">
   <w:docDefaults>
     <w:rPrDefault>
       <w:rPr>
@@ -3045,7 +3050,7 @@
       </w:pPr>
     </w:pPrDefault>
   </w:docDefaults>
-  <w:latentStyles w:defLockedState="0" w:defUIPriority="0" w:defSemiHidden="0" w:defUnhideWhenUsed="0" w:defQFormat="0" w:count="377">
+  <w:latentStyles w:defLockedState="0" w:defUIPriority="0" w:defSemiHidden="0" w:defUnhideWhenUsed="0" w:defQFormat="0" w:count="376">
     <w:lsdException w:name="heading 5" w:semiHidden="1" w:unhideWhenUsed="1"/>
     <w:lsdException w:name="index 2" w:semiHidden="1" w:unhideWhenUsed="1"/>
     <w:lsdException w:name="index 3" w:semiHidden="1" w:unhideWhenUsed="1"/>
@@ -3130,6 +3135,7 @@
     <w:lsdException w:name="HTML Sample" w:semiHidden="1" w:unhideWhenUsed="1"/>
     <w:lsdException w:name="HTML Typewriter" w:semiHidden="1" w:unhideWhenUsed="1"/>
     <w:lsdException w:name="HTML Variable" w:semiHidden="1" w:unhideWhenUsed="1"/>
+    <w:lsdException w:name="Normal Table" w:semiHidden="1" w:unhideWhenUsed="1"/>
     <w:lsdException w:name="annotation subject" w:semiHidden="1" w:unhideWhenUsed="1"/>
     <w:lsdException w:name="No List" w:semiHidden="1" w:unhideWhenUsed="1"/>
     <w:lsdException w:name="Outline List 1" w:semiHidden="1" w:unhideWhenUsed="1"/>
@@ -3176,7 +3182,9 @@
     <w:lsdException w:name="Table Subtle 2" w:semiHidden="1" w:unhideWhenUsed="1"/>
     <w:lsdException w:name="Table Web 1" w:semiHidden="1" w:unhideWhenUsed="1"/>
     <w:lsdException w:name="Table Web 2" w:semiHidden="1" w:unhideWhenUsed="1"/>
+    <w:lsdException w:name="Table Web 3" w:semiHidden="1" w:unhideWhenUsed="1"/>
     <w:lsdException w:name="Balloon Text" w:semiHidden="1" w:unhideWhenUsed="1"/>
+    <w:lsdException w:name="Table Theme" w:semiHidden="1" w:unhideWhenUsed="1"/>
     <w:lsdException w:name="Placeholder Text" w:semiHidden="1"/>
     <w:lsdException w:name="Light Shading"/>
     <w:lsdException w:name="Light List"/>
@@ -3197,6 +3205,7 @@
     <w:lsdException w:name="Light Grid Accent 1"/>
     <w:lsdException w:name="Medium Shading 1 Accent 1"/>
     <w:lsdException w:name="Medium Shading 2 Accent 1"/>
+    <w:lsdException w:name="Medium List 1 Accent 1"/>
     <w:lsdException w:name="Revision" w:semiHidden="1"/>
     <w:lsdException w:name="Medium List 2 Accent 1"/>
     <w:lsdException w:name="Medium Grid 1 Accent 1"/>
@@ -3275,6 +3284,7 @@
     <w:lsdException w:name="Dark List Accent 6"/>
     <w:lsdException w:name="Colorful Shading Accent 6"/>
     <w:lsdException w:name="Colorful List Accent 6"/>
+    <w:lsdException w:name="Colorful Grid Accent 6"/>
     <w:lsdException w:name="Bibliography" w:semiHidden="1" w:unhideWhenUsed="1"/>
     <w:lsdException w:name="TOC Heading" w:semiHidden="1" w:unhideWhenUsed="1"/>
     <w:lsdException w:name="Grid Table 4" w:uiPriority="49"/>
@@ -3377,7 +3387,6 @@
     <w:lsdException w:name="Hashtag" w:semiHidden="1" w:uiPriority="99" w:unhideWhenUsed="1"/>
     <w:lsdException w:name="Unresolved Mention" w:semiHidden="1" w:uiPriority="99" w:unhideWhenUsed="1"/>
     <w:lsdException w:name="Smart Link" w:semiHidden="1" w:uiPriority="99" w:unhideWhenUsed="1"/>
-    <w:lsdException w:name="Smart Link Error" w:semiHidden="1" w:uiPriority="99" w:unhideWhenUsed="1"/>
   </w:latentStyles>
   <w:style w:type="paragraph" w:default="1" w:styleId="Normal">
     <w:name w:val="Normal"/>
